--- a/Book/Syllabus.docx
+++ b/Book/Syllabus.docx
@@ -213,7 +213,23 @@
           <w:sz w:val="24"/>
           <w:szCs w:val="24"/>
         </w:rPr>
-        <w:t>install Biopython, Sequence object in Biopython, Sequence object operations, Mutable sequence, SequenceRecord object, Sequence input-output module, Accessing sequences from FASTA and GenBank</w:t>
+        <w:t>install Biopython, Sequence object in Biopython, Sequence object operations, Mutable sequence, Sequence</w:t>
+      </w:r>
+      <w:r>
+        <w:rPr>
+          <w:rFonts w:ascii="Times New Roman" w:hAnsi="Times New Roman" w:cs="Times New Roman"/>
+          <w:sz w:val="24"/>
+          <w:szCs w:val="24"/>
+        </w:rPr>
+        <w:t xml:space="preserve"> </w:t>
+      </w:r>
+      <w:r>
+        <w:rPr>
+          <w:rFonts w:ascii="Times New Roman" w:hAnsi="Times New Roman" w:cs="Times New Roman"/>
+          <w:sz w:val="24"/>
+          <w:szCs w:val="24"/>
+        </w:rPr>
+        <w:t>Record object, Sequence input-output module, Accessing sequences from FASTA and GenBank</w:t>
       </w:r>
     </w:p>
     <w:p>
@@ -544,11 +560,26 @@
           <w:szCs w:val="24"/>
         </w:rPr>
         <w:lastRenderedPageBreak/>
+        <w:t xml:space="preserve">Reference </w:t>
+      </w:r>
+      <w:r>
+        <w:rPr>
+          <w:rFonts w:ascii="Times New Roman" w:hAnsi="Times New Roman" w:cs="Times New Roman"/>
+          <w:b/>
+          <w:bCs/>
+          <w:sz w:val="24"/>
+          <w:szCs w:val="24"/>
+        </w:rPr>
         <w:t>Book:</w:t>
       </w:r>
     </w:p>
     <w:p>
       <w:pPr>
+        <w:pStyle w:val="ListParagraph"/>
+        <w:numPr>
+          <w:ilvl w:val="1"/>
+          <w:numId w:val="1"/>
+        </w:numPr>
         <w:jc w:val="both"/>
         <w:rPr>
           <w:rFonts w:ascii="Times New Roman" w:hAnsi="Times New Roman" w:cs="Times New Roman"/>
@@ -594,39 +625,54 @@
           <w:sz w:val="24"/>
           <w:szCs w:val="24"/>
         </w:rPr>
-        <w:t>P</w:t>
-      </w:r>
-      <w:r>
-        <w:rPr>
-          <w:rFonts w:ascii="Times New Roman" w:hAnsi="Times New Roman" w:cs="Times New Roman"/>
-          <w:sz w:val="24"/>
-          <w:szCs w:val="24"/>
-        </w:rPr>
-        <w:t>arul Fatima</w:t>
-      </w:r>
-      <w:r>
-        <w:rPr>
-          <w:rFonts w:ascii="Times New Roman" w:hAnsi="Times New Roman" w:cs="Times New Roman"/>
-          <w:sz w:val="24"/>
-          <w:szCs w:val="24"/>
-        </w:rPr>
-        <w:t xml:space="preserve">. (2024). PYTHON FOR BIOINFORMATICS : using machine learning for drug discovery, cluster analysis, and... phylogenetics (english edition). BPB </w:t>
-      </w:r>
-      <w:r>
-        <w:rPr>
-          <w:rFonts w:ascii="Times New Roman" w:hAnsi="Times New Roman" w:cs="Times New Roman"/>
-          <w:sz w:val="24"/>
-          <w:szCs w:val="24"/>
-        </w:rPr>
-        <w:t>P</w:t>
-      </w:r>
-      <w:r>
-        <w:rPr>
-          <w:rFonts w:ascii="Times New Roman" w:hAnsi="Times New Roman" w:cs="Times New Roman"/>
-          <w:sz w:val="24"/>
-          <w:szCs w:val="24"/>
-        </w:rPr>
-        <w:t>UBLICATIONS.</w:t>
+        <w:t>Parul Fatima</w:t>
+      </w:r>
+      <w:r>
+        <w:rPr>
+          <w:rFonts w:ascii="Times New Roman" w:hAnsi="Times New Roman" w:cs="Times New Roman"/>
+          <w:sz w:val="24"/>
+          <w:szCs w:val="24"/>
+        </w:rPr>
+        <w:t>. (2024). PYTHON FOR BIOINFORMATICS: using machine learning for drug discovery, cluster analysis, and phylogenetics (english edition). BPB PUBLICATIONS.</w:t>
+      </w:r>
+    </w:p>
+    <w:p>
+      <w:pPr>
+        <w:pStyle w:val="ListParagraph"/>
+        <w:numPr>
+          <w:ilvl w:val="1"/>
+          <w:numId w:val="1"/>
+        </w:numPr>
+        <w:jc w:val="both"/>
+        <w:rPr>
+          <w:rFonts w:ascii="Times New Roman" w:hAnsi="Times New Roman" w:cs="Times New Roman"/>
+          <w:sz w:val="24"/>
+          <w:szCs w:val="24"/>
+        </w:rPr>
+      </w:pPr>
+      <w:r>
+        <w:rPr>
+          <w:rFonts w:ascii="Times New Roman" w:hAnsi="Times New Roman" w:cs="Times New Roman"/>
+          <w:sz w:val="24"/>
+          <w:szCs w:val="24"/>
+        </w:rPr>
+        <w:t xml:space="preserve">Idris, I. (2014). Python data analysis: learn how to apply powerful data analysis techniques with popular </w:t>
+      </w:r>
+      <w:r>
+        <w:rPr>
+          <w:rFonts w:ascii="Times New Roman" w:hAnsi="Times New Roman" w:cs="Times New Roman"/>
+          <w:sz w:val="24"/>
+          <w:szCs w:val="24"/>
+        </w:rPr>
+        <w:t>open-source</w:t>
+      </w:r>
+      <w:r>
+        <w:rPr>
+          <w:rFonts w:ascii="Times New Roman" w:hAnsi="Times New Roman" w:cs="Times New Roman"/>
+          <w:sz w:val="24"/>
+          <w:szCs w:val="24"/>
+        </w:rPr>
+        <w:t xml:space="preserve"> Python modules. Packt Pub. http://site.ebrary.com/id/10962285</w:t>
       </w:r>
     </w:p>
     <w:p>
@@ -654,7 +700,7 @@
   <w:abstractNum w:abstractNumId="0" w15:restartNumberingAfterBreak="0">
     <w:nsid w:val="7E38057C"/>
     <w:multiLevelType w:val="multilevel"/>
-    <w:tmpl w:val="22743D9A"/>
+    <w:tmpl w:val="6D9A1428"/>
     <w:lvl w:ilvl="0">
       <w:start w:val="1"/>
       <w:numFmt w:val="bullet"/>
@@ -671,20 +717,16 @@
         <w:sz w:val="20"/>
       </w:rPr>
     </w:lvl>
-    <w:lvl w:ilvl="1" w:tentative="1">
+    <w:lvl w:ilvl="1">
       <w:start w:val="1"/>
-      <w:numFmt w:val="bullet"/>
-      <w:lvlText w:val="o"/>
+      <w:numFmt w:val="decimal"/>
+      <w:lvlText w:val="%2."/>
       <w:lvlJc w:val="left"/>
       <w:pPr>
-        <w:tabs>
-          <w:tab w:val="num" w:pos="1440"/>
-        </w:tabs>
         <w:ind w:left="1440" w:hanging="360"/>
       </w:pPr>
       <w:rPr>
-        <w:rFonts w:ascii="Courier New" w:hAnsi="Courier New" w:hint="default"/>
-        <w:sz w:val="20"/>
+        <w:rFonts w:hint="default"/>
       </w:rPr>
     </w:lvl>
     <w:lvl w:ilvl="2" w:tentative="1">
@@ -1409,6 +1451,7 @@
   <w:style w:type="character" w:default="1" w:styleId="DefaultParagraphFont">
     <w:name w:val="Default Paragraph Font"/>
     <w:uiPriority w:val="1"/>
+    <w:semiHidden/>
     <w:unhideWhenUsed/>
   </w:style>
   <w:style w:type="table" w:default="1" w:styleId="TableNormal">

--- a/Book/Syllabus.docx
+++ b/Book/Syllabus.docx
@@ -113,7 +113,23 @@
           <w:sz w:val="24"/>
           <w:szCs w:val="24"/>
         </w:rPr>
-        <w:t>Introduction, Structure, Objectives, String basic in Python, accessing characters, String methods, Data structures, Lists, Dictionaries, Modular programming, Functions, Modules</w:t>
+        <w:t xml:space="preserve">Introduction, Structure, Objectives, String </w:t>
+      </w:r>
+      <w:r>
+        <w:rPr>
+          <w:rFonts w:ascii="Times New Roman" w:hAnsi="Times New Roman" w:cs="Times New Roman"/>
+          <w:sz w:val="24"/>
+          <w:szCs w:val="24"/>
+        </w:rPr>
+        <w:t>basics</w:t>
+      </w:r>
+      <w:r>
+        <w:rPr>
+          <w:rFonts w:ascii="Times New Roman" w:hAnsi="Times New Roman" w:cs="Times New Roman"/>
+          <w:sz w:val="24"/>
+          <w:szCs w:val="24"/>
+        </w:rPr>
+        <w:t xml:space="preserve"> in Python, accessing characters, String methods, Data structures, Lists, Dictionaries, Modular programming, Functions, Modules</w:t>
       </w:r>
     </w:p>
     <w:p>

--- a/Book/Syllabus.docx
+++ b/Book/Syllabus.docx
@@ -169,7 +169,15 @@
           <w:sz w:val="24"/>
           <w:szCs w:val="24"/>
         </w:rPr>
-        <w:t>Introduction, Accessing characters, String methods, working with directories, Object-oriented programming, Classes in Python, Inheritance, Polymorphism.</w:t>
+        <w:t>Introduction, Accessing characters, String methods, working with directories, Object-oriented programming, Classes in Python</w:t>
+      </w:r>
+      <w:r>
+        <w:rPr>
+          <w:rFonts w:ascii="Times New Roman" w:hAnsi="Times New Roman" w:cs="Times New Roman"/>
+          <w:sz w:val="24"/>
+          <w:szCs w:val="24"/>
+        </w:rPr>
+        <w:t>.</w:t>
       </w:r>
     </w:p>
     <w:p>
@@ -229,7 +237,15 @@
           <w:sz w:val="24"/>
           <w:szCs w:val="24"/>
         </w:rPr>
-        <w:t>install Biopython, Sequence object in Biopython, Sequence object operations, Mutable sequence, Sequence</w:t>
+        <w:t>I</w:t>
+      </w:r>
+      <w:r>
+        <w:rPr>
+          <w:rFonts w:ascii="Times New Roman" w:hAnsi="Times New Roman" w:cs="Times New Roman"/>
+          <w:sz w:val="24"/>
+          <w:szCs w:val="24"/>
+        </w:rPr>
+        <w:t>nstall Biopython, Sequence object in Biopython, Sequence object operations, Mutable sequence, Sequence</w:t>
       </w:r>
       <w:r>
         <w:rPr>
@@ -267,17 +283,27 @@
           <w:sz w:val="24"/>
           <w:szCs w:val="24"/>
         </w:rPr>
-        <w:t xml:space="preserve">Module 5: Pattern Matching with Regular </w:t>
-      </w:r>
-      <w:r>
-        <w:rPr>
-          <w:rFonts w:ascii="Times New Roman" w:hAnsi="Times New Roman" w:cs="Times New Roman"/>
-          <w:b/>
-          <w:bCs/>
-          <w:sz w:val="24"/>
-          <w:szCs w:val="24"/>
-        </w:rPr>
-        <w:t>Expressions</w:t>
+        <w:t xml:space="preserve">Module </w:t>
+      </w:r>
+      <w:r>
+        <w:rPr>
+          <w:rFonts w:ascii="Times New Roman" w:hAnsi="Times New Roman" w:cs="Times New Roman"/>
+          <w:b/>
+          <w:bCs/>
+          <w:sz w:val="24"/>
+          <w:szCs w:val="24"/>
+        </w:rPr>
+        <w:t>5</w:t>
+      </w:r>
+      <w:r>
+        <w:rPr>
+          <w:rFonts w:ascii="Times New Roman" w:hAnsi="Times New Roman" w:cs="Times New Roman"/>
+          <w:b/>
+          <w:bCs/>
+          <w:sz w:val="24"/>
+          <w:szCs w:val="24"/>
+        </w:rPr>
+        <w:t>: Data Handling and Visualization in Bioinformatics</w:t>
       </w:r>
     </w:p>
     <w:p>
@@ -295,7 +321,15 @@
           <w:sz w:val="24"/>
           <w:szCs w:val="24"/>
         </w:rPr>
-        <w:t>Importance of patterns in bioinformatics sequences, Searching for a pattern using regular expression, Character groups in regular expression, Quantifiers in regular expression, Positions in regular expression, Finding multiple matches in regular expression, String splitting using regular expression</w:t>
+        <w:t>Data handling, Data visualization, Working with NumPy, Working with Pandas, Working with Matplotlib, Bar plot, Histogram plot, Scatter plot</w:t>
+      </w:r>
+      <w:r>
+        <w:rPr>
+          <w:rFonts w:ascii="Times New Roman" w:hAnsi="Times New Roman" w:cs="Times New Roman"/>
+          <w:sz w:val="24"/>
+          <w:szCs w:val="24"/>
+        </w:rPr>
+        <w:t>.</w:t>
       </w:r>
     </w:p>
     <w:p>
@@ -317,7 +351,47 @@
           <w:sz w:val="24"/>
           <w:szCs w:val="24"/>
         </w:rPr>
-        <w:t>Module 6: Data Handling and Visualization in Bioinformatics</w:t>
+        <w:t xml:space="preserve">Module </w:t>
+      </w:r>
+      <w:r>
+        <w:rPr>
+          <w:rFonts w:ascii="Times New Roman" w:hAnsi="Times New Roman" w:cs="Times New Roman"/>
+          <w:b/>
+          <w:bCs/>
+          <w:sz w:val="24"/>
+          <w:szCs w:val="24"/>
+        </w:rPr>
+        <w:t>6:</w:t>
+      </w:r>
+      <w:r>
+        <w:rPr>
+          <w:rFonts w:ascii="Times New Roman" w:hAnsi="Times New Roman" w:cs="Times New Roman"/>
+          <w:b/>
+          <w:bCs/>
+          <w:sz w:val="24"/>
+          <w:szCs w:val="24"/>
+        </w:rPr>
+        <w:t xml:space="preserve"> </w:t>
+      </w:r>
+      <w:r>
+        <w:rPr>
+          <w:rFonts w:ascii="Times New Roman" w:hAnsi="Times New Roman" w:cs="Times New Roman"/>
+          <w:b/>
+          <w:bCs/>
+          <w:sz w:val="24"/>
+          <w:szCs w:val="24"/>
+        </w:rPr>
+        <w:t>Mini project</w:t>
+      </w:r>
+      <w:r>
+        <w:rPr>
+          <w:rFonts w:ascii="Times New Roman" w:hAnsi="Times New Roman" w:cs="Times New Roman"/>
+          <w:b/>
+          <w:bCs/>
+          <w:sz w:val="24"/>
+          <w:szCs w:val="24"/>
+        </w:rPr>
+        <w:t xml:space="preserve"> on Bioinformatics</w:t>
       </w:r>
     </w:p>
     <w:p>
@@ -335,7 +409,39 @@
           <w:sz w:val="24"/>
           <w:szCs w:val="24"/>
         </w:rPr>
-        <w:t>Data handling, Data visualization, Working with NumPy, Working with Pandas, Working with Matplotlib, Bar plot, Histogram plot, Scatter plot, Working with ggplot.</w:t>
+        <w:t xml:space="preserve"> </w:t>
+      </w:r>
+      <w:r>
+        <w:rPr>
+          <w:rFonts w:ascii="Times New Roman" w:hAnsi="Times New Roman" w:cs="Times New Roman"/>
+          <w:sz w:val="24"/>
+          <w:szCs w:val="24"/>
+        </w:rPr>
+        <w:t>C</w:t>
+      </w:r>
+      <w:r>
+        <w:rPr>
+          <w:rFonts w:ascii="Times New Roman" w:hAnsi="Times New Roman" w:cs="Times New Roman"/>
+          <w:sz w:val="24"/>
+          <w:szCs w:val="24"/>
+        </w:rPr>
+        <w:t>luster analysis, Drug discovery</w:t>
+      </w:r>
+      <w:r>
+        <w:rPr>
+          <w:rFonts w:ascii="Times New Roman" w:hAnsi="Times New Roman" w:cs="Times New Roman"/>
+          <w:sz w:val="24"/>
+          <w:szCs w:val="24"/>
+        </w:rPr>
+        <w:t>, Mini project description</w:t>
+      </w:r>
+      <w:r>
+        <w:rPr>
+          <w:rFonts w:ascii="Times New Roman" w:hAnsi="Times New Roman" w:cs="Times New Roman"/>
+          <w:sz w:val="24"/>
+          <w:szCs w:val="24"/>
+        </w:rPr>
+        <w:t>.</w:t>
       </w:r>
     </w:p>
     <w:p>
@@ -343,55 +449,41 @@
         <w:jc w:val="both"/>
         <w:rPr>
           <w:rFonts w:ascii="Times New Roman" w:hAnsi="Times New Roman" w:cs="Times New Roman"/>
-          <w:b/>
-          <w:bCs/>
-          <w:sz w:val="24"/>
-          <w:szCs w:val="24"/>
-        </w:rPr>
-      </w:pPr>
-      <w:r>
-        <w:rPr>
-          <w:rFonts w:ascii="Times New Roman" w:hAnsi="Times New Roman" w:cs="Times New Roman"/>
-          <w:b/>
-          <w:bCs/>
-          <w:sz w:val="24"/>
-          <w:szCs w:val="24"/>
-        </w:rPr>
-        <w:t>Module 7: Mini Projects on Bioinformatics</w:t>
-      </w:r>
+          <w:sz w:val="24"/>
+          <w:szCs w:val="24"/>
+        </w:rPr>
+      </w:pPr>
     </w:p>
     <w:p>
       <w:pPr>
         <w:jc w:val="both"/>
         <w:rPr>
           <w:rFonts w:ascii="Times New Roman" w:hAnsi="Times New Roman" w:cs="Times New Roman"/>
-          <w:sz w:val="24"/>
-          <w:szCs w:val="24"/>
-        </w:rPr>
-      </w:pPr>
-      <w:r>
-        <w:rPr>
-          <w:rFonts w:ascii="Times New Roman" w:hAnsi="Times New Roman" w:cs="Times New Roman"/>
-          <w:sz w:val="24"/>
-          <w:szCs w:val="24"/>
-        </w:rPr>
-        <w:t>Cluster analysis, Project code: Cluster analysis, Detailed description of the project, Drug discovery</w:t>
-      </w:r>
-      <w:r>
-        <w:rPr>
-          <w:rFonts w:ascii="Times New Roman" w:hAnsi="Times New Roman" w:cs="Times New Roman"/>
-          <w:sz w:val="24"/>
-          <w:szCs w:val="24"/>
-        </w:rPr>
-        <w:t xml:space="preserve">, </w:t>
-      </w:r>
-      <w:r>
-        <w:rPr>
-          <w:rFonts w:ascii="Times New Roman" w:hAnsi="Times New Roman" w:cs="Times New Roman"/>
-          <w:sz w:val="24"/>
-          <w:szCs w:val="24"/>
-        </w:rPr>
-        <w:t>Project code: Drug discovery, Detailed description of the project</w:t>
+          <w:b/>
+          <w:bCs/>
+          <w:sz w:val="24"/>
+          <w:szCs w:val="24"/>
+        </w:rPr>
+      </w:pPr>
+      <w:r>
+        <w:rPr>
+          <w:rFonts w:ascii="Times New Roman" w:hAnsi="Times New Roman" w:cs="Times New Roman"/>
+          <w:b/>
+          <w:bCs/>
+          <w:sz w:val="24"/>
+          <w:szCs w:val="24"/>
+        </w:rPr>
+        <w:t xml:space="preserve">Reference </w:t>
+      </w:r>
+      <w:r>
+        <w:rPr>
+          <w:rFonts w:ascii="Times New Roman" w:hAnsi="Times New Roman" w:cs="Times New Roman"/>
+          <w:b/>
+          <w:bCs/>
+          <w:sz w:val="24"/>
+          <w:szCs w:val="24"/>
+        </w:rPr>
+        <w:t>Book:</w:t>
       </w:r>
     </w:p>
     <w:p>
@@ -403,6 +495,54 @@
           <w:szCs w:val="24"/>
         </w:rPr>
       </w:pPr>
+      <w:r>
+        <w:rPr>
+          <w:rFonts w:ascii="Times New Roman" w:hAnsi="Times New Roman" w:cs="Times New Roman"/>
+          <w:sz w:val="24"/>
+          <w:szCs w:val="24"/>
+        </w:rPr>
+        <w:t>Shahnaz</w:t>
+      </w:r>
+      <w:r>
+        <w:rPr>
+          <w:rFonts w:ascii="Times New Roman" w:hAnsi="Times New Roman" w:cs="Times New Roman"/>
+          <w:sz w:val="24"/>
+          <w:szCs w:val="24"/>
+        </w:rPr>
+        <w:t xml:space="preserve"> </w:t>
+      </w:r>
+      <w:r>
+        <w:rPr>
+          <w:rFonts w:ascii="Times New Roman" w:hAnsi="Times New Roman" w:cs="Times New Roman"/>
+          <w:sz w:val="24"/>
+          <w:szCs w:val="24"/>
+        </w:rPr>
+        <w:t>Verma</w:t>
+      </w:r>
+      <w:r>
+        <w:rPr>
+          <w:rFonts w:ascii="Times New Roman" w:hAnsi="Times New Roman" w:cs="Times New Roman"/>
+          <w:sz w:val="24"/>
+          <w:szCs w:val="24"/>
+        </w:rPr>
+        <w:t xml:space="preserve">, </w:t>
+      </w:r>
+      <w:r>
+        <w:rPr>
+          <w:rFonts w:ascii="Times New Roman" w:hAnsi="Times New Roman" w:cs="Times New Roman"/>
+          <w:sz w:val="24"/>
+          <w:szCs w:val="24"/>
+        </w:rPr>
+        <w:t>Parul Fatima</w:t>
+      </w:r>
+      <w:r>
+        <w:rPr>
+          <w:rFonts w:ascii="Times New Roman" w:hAnsi="Times New Roman" w:cs="Times New Roman"/>
+          <w:sz w:val="24"/>
+          <w:szCs w:val="24"/>
+        </w:rPr>
+        <w:t>. (2024). PYTHON FOR BIOINFORMATICS: using machine learning for drug discovery, cluster analysis, and phylogenetics (english edition). BPB PUBLICATIONS.</w:t>
+      </w:r>
     </w:p>
     <w:p>
       <w:pPr>
@@ -416,279 +556,10 @@
       <w:r>
         <w:rPr>
           <w:rFonts w:ascii="Times New Roman" w:hAnsi="Times New Roman" w:cs="Times New Roman"/>
-          <w:b/>
-          <w:bCs/>
-          <w:sz w:val="24"/>
-          <w:szCs w:val="24"/>
-        </w:rPr>
-        <w:t>WHAT YOU WILL LEARN</w:t>
-      </w:r>
-    </w:p>
-    <w:p>
-      <w:pPr>
-        <w:numPr>
-          <w:ilvl w:val="0"/>
-          <w:numId w:val="1"/>
-        </w:numPr>
-        <w:jc w:val="both"/>
-        <w:rPr>
-          <w:rFonts w:ascii="Times New Roman" w:hAnsi="Times New Roman" w:cs="Times New Roman"/>
-          <w:sz w:val="24"/>
-          <w:szCs w:val="24"/>
-        </w:rPr>
-      </w:pPr>
-      <w:r>
-        <w:rPr>
-          <w:rFonts w:ascii="Times New Roman" w:hAnsi="Times New Roman" w:cs="Times New Roman"/>
-          <w:sz w:val="24"/>
-          <w:szCs w:val="24"/>
-        </w:rPr>
-        <w:t xml:space="preserve">Understand core Python programming concepts for data analysis. </w:t>
-      </w:r>
-    </w:p>
-    <w:p>
-      <w:pPr>
-        <w:numPr>
-          <w:ilvl w:val="0"/>
-          <w:numId w:val="1"/>
-        </w:numPr>
-        <w:jc w:val="both"/>
-        <w:rPr>
-          <w:rFonts w:ascii="Times New Roman" w:hAnsi="Times New Roman" w:cs="Times New Roman"/>
-          <w:sz w:val="24"/>
-          <w:szCs w:val="24"/>
-        </w:rPr>
-      </w:pPr>
-      <w:r>
-        <w:rPr>
-          <w:rFonts w:ascii="Times New Roman" w:hAnsi="Times New Roman" w:cs="Times New Roman"/>
-          <w:sz w:val="24"/>
-          <w:szCs w:val="24"/>
-        </w:rPr>
-        <w:t xml:space="preserve">Manipulate and analyze biological data effectively using Python. </w:t>
-      </w:r>
-    </w:p>
-    <w:p>
-      <w:pPr>
-        <w:numPr>
-          <w:ilvl w:val="0"/>
-          <w:numId w:val="1"/>
-        </w:numPr>
-        <w:jc w:val="both"/>
-        <w:rPr>
-          <w:rFonts w:ascii="Times New Roman" w:hAnsi="Times New Roman" w:cs="Times New Roman"/>
-          <w:sz w:val="24"/>
-          <w:szCs w:val="24"/>
-        </w:rPr>
-      </w:pPr>
-      <w:r>
-        <w:rPr>
-          <w:rFonts w:ascii="Times New Roman" w:hAnsi="Times New Roman" w:cs="Times New Roman"/>
-          <w:sz w:val="24"/>
-          <w:szCs w:val="24"/>
-        </w:rPr>
-        <w:t xml:space="preserve">Create and manage functions and modules in Python code. </w:t>
-      </w:r>
-    </w:p>
-    <w:p>
-      <w:pPr>
-        <w:numPr>
-          <w:ilvl w:val="0"/>
-          <w:numId w:val="1"/>
-        </w:numPr>
-        <w:jc w:val="both"/>
-        <w:rPr>
-          <w:rFonts w:ascii="Times New Roman" w:hAnsi="Times New Roman" w:cs="Times New Roman"/>
-          <w:sz w:val="24"/>
-          <w:szCs w:val="24"/>
-        </w:rPr>
-      </w:pPr>
-      <w:r>
-        <w:rPr>
-          <w:rFonts w:ascii="Times New Roman" w:hAnsi="Times New Roman" w:cs="Times New Roman"/>
-          <w:sz w:val="24"/>
-          <w:szCs w:val="24"/>
-        </w:rPr>
-        <w:t xml:space="preserve">Visualize complex datasets to identify patterns and insights. </w:t>
-      </w:r>
-    </w:p>
-    <w:p>
-      <w:pPr>
-        <w:numPr>
-          <w:ilvl w:val="0"/>
-          <w:numId w:val="1"/>
-        </w:numPr>
-        <w:jc w:val="both"/>
-        <w:rPr>
-          <w:rFonts w:ascii="Times New Roman" w:hAnsi="Times New Roman" w:cs="Times New Roman"/>
-          <w:sz w:val="24"/>
-          <w:szCs w:val="24"/>
-        </w:rPr>
-      </w:pPr>
-      <w:r>
-        <w:rPr>
-          <w:rFonts w:ascii="Times New Roman" w:hAnsi="Times New Roman" w:cs="Times New Roman"/>
-          <w:sz w:val="24"/>
-          <w:szCs w:val="24"/>
-        </w:rPr>
-        <w:t xml:space="preserve">Implement file-handling techniques for various data types. </w:t>
-      </w:r>
-    </w:p>
-    <w:p>
-      <w:pPr>
-        <w:numPr>
-          <w:ilvl w:val="0"/>
-          <w:numId w:val="1"/>
-        </w:numPr>
-        <w:jc w:val="both"/>
-        <w:rPr>
-          <w:rFonts w:ascii="Times New Roman" w:hAnsi="Times New Roman" w:cs="Times New Roman"/>
-          <w:sz w:val="24"/>
-          <w:szCs w:val="24"/>
-        </w:rPr>
-      </w:pPr>
-      <w:r>
-        <w:rPr>
-          <w:rFonts w:ascii="Times New Roman" w:hAnsi="Times New Roman" w:cs="Times New Roman"/>
-          <w:sz w:val="24"/>
-          <w:szCs w:val="24"/>
-        </w:rPr>
-        <w:t xml:space="preserve">Apply programming skills to real-world bioinformatics projects. </w:t>
-      </w:r>
-    </w:p>
-    <w:p>
-      <w:pPr>
-        <w:jc w:val="both"/>
-        <w:rPr>
-          <w:rFonts w:ascii="Times New Roman" w:hAnsi="Times New Roman" w:cs="Times New Roman"/>
-          <w:b/>
-          <w:bCs/>
-          <w:sz w:val="24"/>
-          <w:szCs w:val="24"/>
-        </w:rPr>
-      </w:pPr>
-      <w:r>
-        <w:rPr>
-          <w:rFonts w:ascii="Times New Roman" w:hAnsi="Times New Roman" w:cs="Times New Roman"/>
-          <w:b/>
-          <w:bCs/>
-          <w:sz w:val="24"/>
-          <w:szCs w:val="24"/>
-        </w:rPr>
-        <w:lastRenderedPageBreak/>
-        <w:t xml:space="preserve">Reference </w:t>
-      </w:r>
-      <w:r>
-        <w:rPr>
-          <w:rFonts w:ascii="Times New Roman" w:hAnsi="Times New Roman" w:cs="Times New Roman"/>
-          <w:b/>
-          <w:bCs/>
-          <w:sz w:val="24"/>
-          <w:szCs w:val="24"/>
-        </w:rPr>
-        <w:t>Book:</w:t>
-      </w:r>
-    </w:p>
-    <w:p>
-      <w:pPr>
-        <w:pStyle w:val="ListParagraph"/>
-        <w:numPr>
-          <w:ilvl w:val="1"/>
-          <w:numId w:val="1"/>
-        </w:numPr>
-        <w:jc w:val="both"/>
-        <w:rPr>
-          <w:rFonts w:ascii="Times New Roman" w:hAnsi="Times New Roman" w:cs="Times New Roman"/>
-          <w:sz w:val="24"/>
-          <w:szCs w:val="24"/>
-        </w:rPr>
-      </w:pPr>
-      <w:r>
-        <w:rPr>
-          <w:rFonts w:ascii="Times New Roman" w:hAnsi="Times New Roman" w:cs="Times New Roman"/>
-          <w:sz w:val="24"/>
-          <w:szCs w:val="24"/>
-        </w:rPr>
-        <w:t>Shahnaz</w:t>
-      </w:r>
-      <w:r>
-        <w:rPr>
-          <w:rFonts w:ascii="Times New Roman" w:hAnsi="Times New Roman" w:cs="Times New Roman"/>
-          <w:sz w:val="24"/>
-          <w:szCs w:val="24"/>
-        </w:rPr>
-        <w:t xml:space="preserve"> </w:t>
-      </w:r>
-      <w:r>
-        <w:rPr>
-          <w:rFonts w:ascii="Times New Roman" w:hAnsi="Times New Roman" w:cs="Times New Roman"/>
-          <w:sz w:val="24"/>
-          <w:szCs w:val="24"/>
-        </w:rPr>
-        <w:t>Verma</w:t>
-      </w:r>
-      <w:r>
-        <w:rPr>
-          <w:rFonts w:ascii="Times New Roman" w:hAnsi="Times New Roman" w:cs="Times New Roman"/>
-          <w:sz w:val="24"/>
-          <w:szCs w:val="24"/>
-        </w:rPr>
-        <w:t xml:space="preserve">, </w:t>
-      </w:r>
-      <w:r>
-        <w:rPr>
-          <w:rFonts w:ascii="Times New Roman" w:hAnsi="Times New Roman" w:cs="Times New Roman"/>
-          <w:sz w:val="24"/>
-          <w:szCs w:val="24"/>
-        </w:rPr>
-        <w:t>Parul Fatima</w:t>
-      </w:r>
-      <w:r>
-        <w:rPr>
-          <w:rFonts w:ascii="Times New Roman" w:hAnsi="Times New Roman" w:cs="Times New Roman"/>
-          <w:sz w:val="24"/>
-          <w:szCs w:val="24"/>
-        </w:rPr>
-        <w:t>. (2024). PYTHON FOR BIOINFORMATICS: using machine learning for drug discovery, cluster analysis, and phylogenetics (english edition). BPB PUBLICATIONS.</w:t>
-      </w:r>
-    </w:p>
-    <w:p>
-      <w:pPr>
-        <w:pStyle w:val="ListParagraph"/>
-        <w:numPr>
-          <w:ilvl w:val="1"/>
-          <w:numId w:val="1"/>
-        </w:numPr>
-        <w:jc w:val="both"/>
-        <w:rPr>
-          <w:rFonts w:ascii="Times New Roman" w:hAnsi="Times New Roman" w:cs="Times New Roman"/>
-          <w:sz w:val="24"/>
-          <w:szCs w:val="24"/>
-        </w:rPr>
-      </w:pPr>
-      <w:r>
-        <w:rPr>
-          <w:rFonts w:ascii="Times New Roman" w:hAnsi="Times New Roman" w:cs="Times New Roman"/>
-          <w:sz w:val="24"/>
-          <w:szCs w:val="24"/>
-        </w:rPr>
-        <w:t xml:space="preserve">Idris, I. (2014). Python data analysis: learn how to apply powerful data analysis techniques with popular </w:t>
-      </w:r>
-      <w:r>
-        <w:rPr>
-          <w:rFonts w:ascii="Times New Roman" w:hAnsi="Times New Roman" w:cs="Times New Roman"/>
-          <w:sz w:val="24"/>
-          <w:szCs w:val="24"/>
-        </w:rPr>
-        <w:t>open-source</w:t>
-      </w:r>
-      <w:r>
-        <w:rPr>
-          <w:rFonts w:ascii="Times New Roman" w:hAnsi="Times New Roman" w:cs="Times New Roman"/>
-          <w:sz w:val="24"/>
-          <w:szCs w:val="24"/>
-        </w:rPr>
-        <w:t xml:space="preserve"> Python modules. Packt Pub. http://site.ebrary.com/id/10962285</w:t>
+          <w:sz w:val="24"/>
+          <w:szCs w:val="24"/>
+        </w:rPr>
+        <w:t>Idris, I. (2014). Python data analysis: learn how to apply powerful data analysis techniques with popular open-source Python modules. Packt Pub. http://site.ebrary.com/id/10962285</w:t>
       </w:r>
     </w:p>
     <w:p>

--- a/Book/Syllabus.docx
+++ b/Book/Syllabus.docx
@@ -63,17 +63,81 @@
         <w:jc w:val="both"/>
         <w:rPr>
           <w:rFonts w:ascii="Times New Roman" w:hAnsi="Times New Roman" w:cs="Times New Roman"/>
-          <w:sz w:val="24"/>
-          <w:szCs w:val="24"/>
-        </w:rPr>
-      </w:pPr>
-      <w:r>
-        <w:rPr>
-          <w:rFonts w:ascii="Times New Roman" w:hAnsi="Times New Roman" w:cs="Times New Roman"/>
-          <w:sz w:val="24"/>
-          <w:szCs w:val="24"/>
-        </w:rPr>
-        <w:t>Introduction, Variables, Data types, Expressions, Type conversion, Keywords, Operators, Input statement, Conditional statements, Loops</w:t>
+          <w:i/>
+          <w:iCs/>
+          <w:color w:val="388600"/>
+          <w:sz w:val="24"/>
+          <w:szCs w:val="24"/>
+        </w:rPr>
+      </w:pPr>
+      <w:r>
+        <w:rPr>
+          <w:rFonts w:ascii="Times New Roman" w:hAnsi="Times New Roman" w:cs="Times New Roman"/>
+          <w:sz w:val="24"/>
+          <w:szCs w:val="24"/>
+        </w:rPr>
+        <w:t>Introduction, Variables, Data types,</w:t>
+      </w:r>
+      <w:r>
+        <w:rPr>
+          <w:rFonts w:ascii="Times New Roman" w:hAnsi="Times New Roman" w:cs="Times New Roman"/>
+          <w:sz w:val="24"/>
+          <w:szCs w:val="24"/>
+        </w:rPr>
+        <w:t xml:space="preserve"> </w:t>
+      </w:r>
+      <w:r>
+        <w:rPr>
+          <w:rFonts w:ascii="Times New Roman" w:hAnsi="Times New Roman" w:cs="Times New Roman"/>
+          <w:i/>
+          <w:iCs/>
+          <w:sz w:val="24"/>
+          <w:szCs w:val="24"/>
+        </w:rPr>
+        <w:t>Text data type</w:t>
+      </w:r>
+      <w:r>
+        <w:rPr>
+          <w:rFonts w:ascii="Times New Roman" w:hAnsi="Times New Roman" w:cs="Times New Roman"/>
+          <w:i/>
+          <w:iCs/>
+          <w:sz w:val="24"/>
+          <w:szCs w:val="24"/>
+        </w:rPr>
+        <w:t xml:space="preserve">, </w:t>
+      </w:r>
+      <w:r>
+        <w:rPr>
+          <w:rFonts w:ascii="Times New Roman" w:hAnsi="Times New Roman" w:cs="Times New Roman"/>
+          <w:i/>
+          <w:iCs/>
+          <w:color w:val="388600"/>
+          <w:sz w:val="24"/>
+          <w:szCs w:val="24"/>
+        </w:rPr>
+        <w:t>Numeric data type</w:t>
+      </w:r>
+      <w:r>
+        <w:rPr>
+          <w:rFonts w:ascii="Times New Roman" w:hAnsi="Times New Roman" w:cs="Times New Roman"/>
+          <w:i/>
+          <w:iCs/>
+          <w:color w:val="388600"/>
+          <w:sz w:val="24"/>
+          <w:szCs w:val="24"/>
+        </w:rPr>
+        <w:t xml:space="preserve">, </w:t>
+      </w:r>
+      <w:r>
+        <w:rPr>
+          <w:rFonts w:ascii="Times New Roman" w:hAnsi="Times New Roman" w:cs="Times New Roman"/>
+          <w:i/>
+          <w:iCs/>
+          <w:color w:val="388600"/>
+          <w:sz w:val="24"/>
+          <w:szCs w:val="24"/>
+        </w:rPr>
+        <w:t>Sequence data type</w:t>
       </w:r>
     </w:p>
     <w:p>
@@ -81,6 +145,265 @@
         <w:jc w:val="both"/>
         <w:rPr>
           <w:rFonts w:ascii="Times New Roman" w:hAnsi="Times New Roman" w:cs="Times New Roman"/>
+          <w:color w:val="388600"/>
+          <w:sz w:val="24"/>
+          <w:szCs w:val="24"/>
+        </w:rPr>
+      </w:pPr>
+      <w:r>
+        <w:rPr>
+          <w:rFonts w:ascii="Times New Roman" w:hAnsi="Times New Roman" w:cs="Times New Roman"/>
+          <w:i/>
+          <w:iCs/>
+          <w:color w:val="388600"/>
+          <w:sz w:val="24"/>
+          <w:szCs w:val="24"/>
+        </w:rPr>
+        <w:t>Mapping type</w:t>
+      </w:r>
+      <w:r>
+        <w:rPr>
+          <w:rFonts w:ascii="Times New Roman" w:hAnsi="Times New Roman" w:cs="Times New Roman"/>
+          <w:i/>
+          <w:iCs/>
+          <w:color w:val="388600"/>
+          <w:sz w:val="24"/>
+          <w:szCs w:val="24"/>
+        </w:rPr>
+        <w:t>,</w:t>
+      </w:r>
+      <w:r>
+        <w:rPr>
+          <w:rFonts w:ascii="Times New Roman" w:hAnsi="Times New Roman" w:cs="Times New Roman"/>
+          <w:i/>
+          <w:iCs/>
+          <w:sz w:val="24"/>
+          <w:szCs w:val="24"/>
+        </w:rPr>
+        <w:t xml:space="preserve"> </w:t>
+      </w:r>
+      <w:r>
+        <w:rPr>
+          <w:rFonts w:ascii="Times New Roman" w:hAnsi="Times New Roman" w:cs="Times New Roman"/>
+          <w:sz w:val="24"/>
+          <w:szCs w:val="24"/>
+        </w:rPr>
+        <w:t xml:space="preserve"> Expressions, Type conversion, Keywords, Operators, Input statement, Conditional statements, </w:t>
+      </w:r>
+      <w:r>
+        <w:rPr>
+          <w:rFonts w:ascii="Times New Roman" w:hAnsi="Times New Roman" w:cs="Times New Roman"/>
+          <w:i/>
+          <w:iCs/>
+          <w:color w:val="388600"/>
+          <w:sz w:val="24"/>
+          <w:szCs w:val="24"/>
+        </w:rPr>
+        <w:t>if statement</w:t>
+      </w:r>
+      <w:r>
+        <w:rPr>
+          <w:rFonts w:ascii="Times New Roman" w:hAnsi="Times New Roman" w:cs="Times New Roman"/>
+          <w:i/>
+          <w:iCs/>
+          <w:color w:val="388600"/>
+          <w:sz w:val="24"/>
+          <w:szCs w:val="24"/>
+        </w:rPr>
+        <w:t xml:space="preserve">,  </w:t>
+      </w:r>
+      <w:r>
+        <w:rPr>
+          <w:rFonts w:ascii="Times New Roman" w:hAnsi="Times New Roman" w:cs="Times New Roman"/>
+          <w:i/>
+          <w:iCs/>
+          <w:color w:val="388600"/>
+          <w:sz w:val="24"/>
+          <w:szCs w:val="24"/>
+        </w:rPr>
+        <w:t>if…else statement</w:t>
+      </w:r>
+      <w:r>
+        <w:rPr>
+          <w:rFonts w:ascii="Times New Roman" w:hAnsi="Times New Roman" w:cs="Times New Roman"/>
+          <w:i/>
+          <w:iCs/>
+          <w:color w:val="388600"/>
+          <w:sz w:val="24"/>
+          <w:szCs w:val="24"/>
+        </w:rPr>
+        <w:t xml:space="preserve">, </w:t>
+      </w:r>
+      <w:r>
+        <w:rPr>
+          <w:rFonts w:ascii="Times New Roman" w:hAnsi="Times New Roman" w:cs="Times New Roman"/>
+          <w:i/>
+          <w:iCs/>
+          <w:color w:val="388600"/>
+          <w:sz w:val="24"/>
+          <w:szCs w:val="24"/>
+        </w:rPr>
+        <w:t>If-</w:t>
+      </w:r>
+      <w:proofErr w:type="spellStart"/>
+      <w:r>
+        <w:rPr>
+          <w:rFonts w:ascii="Times New Roman" w:hAnsi="Times New Roman" w:cs="Times New Roman"/>
+          <w:i/>
+          <w:iCs/>
+          <w:color w:val="388600"/>
+          <w:sz w:val="24"/>
+          <w:szCs w:val="24"/>
+        </w:rPr>
+        <w:t>elif</w:t>
+      </w:r>
+      <w:proofErr w:type="spellEnd"/>
+      <w:r>
+        <w:rPr>
+          <w:rFonts w:ascii="Times New Roman" w:hAnsi="Times New Roman" w:cs="Times New Roman"/>
+          <w:i/>
+          <w:iCs/>
+          <w:color w:val="388600"/>
+          <w:sz w:val="24"/>
+          <w:szCs w:val="24"/>
+        </w:rPr>
+        <w:t>-else statement</w:t>
+      </w:r>
+      <w:r>
+        <w:rPr>
+          <w:rFonts w:ascii="Times New Roman" w:hAnsi="Times New Roman" w:cs="Times New Roman"/>
+          <w:i/>
+          <w:iCs/>
+          <w:color w:val="388600"/>
+          <w:sz w:val="24"/>
+          <w:szCs w:val="24"/>
+        </w:rPr>
+        <w:t xml:space="preserve">, </w:t>
+      </w:r>
+      <w:r>
+        <w:rPr>
+          <w:rFonts w:ascii="Times New Roman" w:hAnsi="Times New Roman" w:cs="Times New Roman"/>
+          <w:i/>
+          <w:iCs/>
+          <w:color w:val="388600"/>
+          <w:sz w:val="24"/>
+          <w:szCs w:val="24"/>
+        </w:rPr>
+        <w:t>Nested if-</w:t>
+      </w:r>
+      <w:proofErr w:type="spellStart"/>
+      <w:r>
+        <w:rPr>
+          <w:rFonts w:ascii="Times New Roman" w:hAnsi="Times New Roman" w:cs="Times New Roman"/>
+          <w:i/>
+          <w:iCs/>
+          <w:color w:val="388600"/>
+          <w:sz w:val="24"/>
+          <w:szCs w:val="24"/>
+        </w:rPr>
+        <w:t>elif</w:t>
+      </w:r>
+      <w:proofErr w:type="spellEnd"/>
+      <w:r>
+        <w:rPr>
+          <w:rFonts w:ascii="Times New Roman" w:hAnsi="Times New Roman" w:cs="Times New Roman"/>
+          <w:i/>
+          <w:iCs/>
+          <w:color w:val="388600"/>
+          <w:sz w:val="24"/>
+          <w:szCs w:val="24"/>
+        </w:rPr>
+        <w:t>-else statement</w:t>
+      </w:r>
+      <w:r>
+        <w:rPr>
+          <w:rFonts w:ascii="Times New Roman" w:hAnsi="Times New Roman" w:cs="Times New Roman"/>
+          <w:i/>
+          <w:iCs/>
+          <w:color w:val="388600"/>
+          <w:sz w:val="24"/>
+          <w:szCs w:val="24"/>
+        </w:rPr>
+        <w:t xml:space="preserve"> </w:t>
+      </w:r>
+      <w:r>
+        <w:rPr>
+          <w:rFonts w:ascii="Times New Roman" w:hAnsi="Times New Roman" w:cs="Times New Roman"/>
+          <w:sz w:val="24"/>
+          <w:szCs w:val="24"/>
+        </w:rPr>
+        <w:t>Loops</w:t>
+      </w:r>
+      <w:r>
+        <w:rPr>
+          <w:rFonts w:ascii="Times New Roman" w:hAnsi="Times New Roman" w:cs="Times New Roman"/>
+          <w:color w:val="388600"/>
+          <w:sz w:val="24"/>
+          <w:szCs w:val="24"/>
+        </w:rPr>
+        <w:t xml:space="preserve">, </w:t>
+      </w:r>
+      <w:r>
+        <w:rPr>
+          <w:rFonts w:ascii="Times New Roman" w:hAnsi="Times New Roman" w:cs="Times New Roman"/>
+          <w:i/>
+          <w:iCs/>
+          <w:color w:val="388600"/>
+          <w:sz w:val="24"/>
+          <w:szCs w:val="24"/>
+        </w:rPr>
+        <w:t>Definite loop</w:t>
+      </w:r>
+      <w:r>
+        <w:rPr>
+          <w:rFonts w:ascii="Times New Roman" w:hAnsi="Times New Roman" w:cs="Times New Roman"/>
+          <w:i/>
+          <w:iCs/>
+          <w:color w:val="388600"/>
+          <w:sz w:val="24"/>
+          <w:szCs w:val="24"/>
+        </w:rPr>
+        <w:t xml:space="preserve">, </w:t>
+      </w:r>
+      <w:r>
+        <w:rPr>
+          <w:rFonts w:ascii="Times New Roman" w:hAnsi="Times New Roman" w:cs="Times New Roman"/>
+          <w:i/>
+          <w:iCs/>
+          <w:color w:val="388600"/>
+          <w:sz w:val="24"/>
+          <w:szCs w:val="24"/>
+        </w:rPr>
+        <w:t>Indefinite loop in Python</w:t>
+      </w:r>
+      <w:r>
+        <w:rPr>
+          <w:rFonts w:ascii="Times New Roman" w:hAnsi="Times New Roman" w:cs="Times New Roman"/>
+          <w:i/>
+          <w:iCs/>
+          <w:color w:val="388600"/>
+          <w:sz w:val="24"/>
+          <w:szCs w:val="24"/>
+        </w:rPr>
+        <w:t xml:space="preserve">, </w:t>
+      </w:r>
+      <w:r>
+        <w:rPr>
+          <w:rFonts w:ascii="Times New Roman" w:hAnsi="Times New Roman" w:cs="Times New Roman"/>
+          <w:i/>
+          <w:iCs/>
+          <w:color w:val="388600"/>
+          <w:sz w:val="24"/>
+          <w:szCs w:val="24"/>
+        </w:rPr>
+        <w:t>Nested loops</w:t>
+      </w:r>
+    </w:p>
+    <w:p>
+      <w:pPr>
+        <w:jc w:val="both"/>
+        <w:rPr>
+          <w:rFonts w:ascii="Times New Roman" w:hAnsi="Times New Roman" w:cs="Times New Roman"/>
           <w:b/>
           <w:bCs/>
           <w:sz w:val="24"/>
@@ -103,6 +426,9 @@
         <w:jc w:val="both"/>
         <w:rPr>
           <w:rFonts w:ascii="Times New Roman" w:hAnsi="Times New Roman" w:cs="Times New Roman"/>
+          <w:i/>
+          <w:iCs/>
+          <w:color w:val="388600"/>
           <w:sz w:val="24"/>
           <w:szCs w:val="24"/>
         </w:rPr>
@@ -129,7 +455,27 @@
           <w:sz w:val="24"/>
           <w:szCs w:val="24"/>
         </w:rPr>
-        <w:t xml:space="preserve"> in Python, accessing characters, String methods, Data structures, Lists, Dictionaries, Modular programming, Functions, Modules</w:t>
+        <w:t xml:space="preserve"> in Python, accessing characters</w:t>
+      </w:r>
+      <w:r>
+        <w:rPr>
+          <w:rFonts w:ascii="Times New Roman" w:hAnsi="Times New Roman" w:cs="Times New Roman"/>
+          <w:color w:val="388600"/>
+          <w:sz w:val="24"/>
+          <w:szCs w:val="24"/>
+        </w:rPr>
+        <w:t xml:space="preserve">, </w:t>
+      </w:r>
+      <w:r>
+        <w:rPr>
+          <w:rFonts w:ascii="Times New Roman" w:hAnsi="Times New Roman" w:cs="Times New Roman"/>
+          <w:i/>
+          <w:iCs/>
+          <w:color w:val="388600"/>
+          <w:sz w:val="24"/>
+          <w:szCs w:val="24"/>
+        </w:rPr>
+        <w:t>String length</w:t>
       </w:r>
     </w:p>
     <w:p>
@@ -137,6 +483,289 @@
         <w:jc w:val="both"/>
         <w:rPr>
           <w:rFonts w:ascii="Times New Roman" w:hAnsi="Times New Roman" w:cs="Times New Roman"/>
+          <w:i/>
+          <w:iCs/>
+          <w:color w:val="388600"/>
+          <w:sz w:val="24"/>
+          <w:szCs w:val="24"/>
+        </w:rPr>
+      </w:pPr>
+      <w:r>
+        <w:rPr>
+          <w:rFonts w:ascii="Times New Roman" w:hAnsi="Times New Roman" w:cs="Times New Roman"/>
+          <w:i/>
+          <w:iCs/>
+          <w:color w:val="388600"/>
+          <w:sz w:val="24"/>
+          <w:szCs w:val="24"/>
+        </w:rPr>
+        <w:t>String concatenation</w:t>
+      </w:r>
+      <w:r>
+        <w:rPr>
+          <w:rFonts w:ascii="Times New Roman" w:hAnsi="Times New Roman" w:cs="Times New Roman"/>
+          <w:i/>
+          <w:iCs/>
+          <w:color w:val="388600"/>
+          <w:sz w:val="24"/>
+          <w:szCs w:val="24"/>
+        </w:rPr>
+        <w:t xml:space="preserve">, </w:t>
+      </w:r>
+      <w:r>
+        <w:rPr>
+          <w:rFonts w:ascii="Times New Roman" w:hAnsi="Times New Roman" w:cs="Times New Roman"/>
+          <w:i/>
+          <w:iCs/>
+          <w:color w:val="388600"/>
+          <w:sz w:val="24"/>
+          <w:szCs w:val="24"/>
+        </w:rPr>
+        <w:t>String slicing</w:t>
+      </w:r>
+      <w:r>
+        <w:rPr>
+          <w:rFonts w:ascii="Times New Roman" w:hAnsi="Times New Roman" w:cs="Times New Roman"/>
+          <w:i/>
+          <w:iCs/>
+          <w:color w:val="388600"/>
+          <w:sz w:val="24"/>
+          <w:szCs w:val="24"/>
+        </w:rPr>
+        <w:t xml:space="preserve">, </w:t>
+      </w:r>
+      <w:r>
+        <w:rPr>
+          <w:rFonts w:ascii="Times New Roman" w:hAnsi="Times New Roman" w:cs="Times New Roman"/>
+          <w:sz w:val="24"/>
+          <w:szCs w:val="24"/>
+        </w:rPr>
+        <w:t xml:space="preserve">String methods, Data structures, Lists, </w:t>
+      </w:r>
+      <w:r>
+        <w:rPr>
+          <w:rFonts w:ascii="Times New Roman" w:hAnsi="Times New Roman" w:cs="Times New Roman"/>
+          <w:i/>
+          <w:iCs/>
+          <w:color w:val="388600"/>
+          <w:sz w:val="24"/>
+          <w:szCs w:val="24"/>
+        </w:rPr>
+        <w:t>Creating a list</w:t>
+      </w:r>
+    </w:p>
+    <w:p>
+      <w:pPr>
+        <w:jc w:val="both"/>
+        <w:rPr>
+          <w:rFonts w:ascii="Times New Roman" w:hAnsi="Times New Roman" w:cs="Times New Roman"/>
+          <w:i/>
+          <w:iCs/>
+          <w:color w:val="388600"/>
+          <w:sz w:val="24"/>
+          <w:szCs w:val="24"/>
+        </w:rPr>
+      </w:pPr>
+      <w:r>
+        <w:rPr>
+          <w:rFonts w:ascii="Times New Roman" w:hAnsi="Times New Roman" w:cs="Times New Roman"/>
+          <w:i/>
+          <w:iCs/>
+          <w:color w:val="388600"/>
+          <w:sz w:val="24"/>
+          <w:szCs w:val="24"/>
+        </w:rPr>
+        <w:t>Accessing elements</w:t>
+      </w:r>
+      <w:r>
+        <w:rPr>
+          <w:rFonts w:ascii="Times New Roman" w:hAnsi="Times New Roman" w:cs="Times New Roman"/>
+          <w:i/>
+          <w:iCs/>
+          <w:color w:val="388600"/>
+          <w:sz w:val="24"/>
+          <w:szCs w:val="24"/>
+        </w:rPr>
+        <w:t xml:space="preserve">, </w:t>
+      </w:r>
+      <w:r>
+        <w:rPr>
+          <w:rFonts w:ascii="Times New Roman" w:hAnsi="Times New Roman" w:cs="Times New Roman"/>
+          <w:i/>
+          <w:iCs/>
+          <w:color w:val="388600"/>
+          <w:sz w:val="24"/>
+          <w:szCs w:val="24"/>
+        </w:rPr>
+        <w:t>List length</w:t>
+      </w:r>
+      <w:r>
+        <w:rPr>
+          <w:rFonts w:ascii="Times New Roman" w:hAnsi="Times New Roman" w:cs="Times New Roman"/>
+          <w:i/>
+          <w:iCs/>
+          <w:color w:val="388600"/>
+          <w:sz w:val="24"/>
+          <w:szCs w:val="24"/>
+        </w:rPr>
+        <w:t xml:space="preserve">,  </w:t>
+      </w:r>
+      <w:r>
+        <w:rPr>
+          <w:rFonts w:ascii="Times New Roman" w:hAnsi="Times New Roman" w:cs="Times New Roman"/>
+          <w:i/>
+          <w:iCs/>
+          <w:color w:val="388600"/>
+          <w:sz w:val="24"/>
+          <w:szCs w:val="24"/>
+        </w:rPr>
+        <w:t>List methods</w:t>
+      </w:r>
+      <w:r>
+        <w:rPr>
+          <w:rFonts w:ascii="Times New Roman" w:hAnsi="Times New Roman" w:cs="Times New Roman"/>
+          <w:i/>
+          <w:iCs/>
+          <w:color w:val="388600"/>
+          <w:sz w:val="24"/>
+          <w:szCs w:val="24"/>
+        </w:rPr>
+        <w:t xml:space="preserve">, </w:t>
+      </w:r>
+      <w:r>
+        <w:rPr>
+          <w:rFonts w:ascii="Times New Roman" w:hAnsi="Times New Roman" w:cs="Times New Roman"/>
+          <w:i/>
+          <w:iCs/>
+          <w:color w:val="388600"/>
+          <w:sz w:val="24"/>
+          <w:szCs w:val="24"/>
+        </w:rPr>
+        <w:t>Tuples</w:t>
+      </w:r>
+      <w:r>
+        <w:rPr>
+          <w:rFonts w:ascii="Times New Roman" w:hAnsi="Times New Roman" w:cs="Times New Roman"/>
+          <w:i/>
+          <w:iCs/>
+          <w:color w:val="388600"/>
+          <w:sz w:val="24"/>
+          <w:szCs w:val="24"/>
+        </w:rPr>
+        <w:t xml:space="preserve">, </w:t>
+      </w:r>
+      <w:r>
+        <w:rPr>
+          <w:rFonts w:ascii="Times New Roman" w:hAnsi="Times New Roman" w:cs="Times New Roman"/>
+          <w:i/>
+          <w:iCs/>
+          <w:color w:val="388600"/>
+          <w:sz w:val="24"/>
+          <w:szCs w:val="24"/>
+        </w:rPr>
+        <w:t>Creating a tuple</w:t>
+      </w:r>
+      <w:r>
+        <w:rPr>
+          <w:rFonts w:ascii="Times New Roman" w:hAnsi="Times New Roman" w:cs="Times New Roman"/>
+          <w:i/>
+          <w:iCs/>
+          <w:color w:val="388600"/>
+          <w:sz w:val="24"/>
+          <w:szCs w:val="24"/>
+        </w:rPr>
+        <w:t xml:space="preserve">, </w:t>
+      </w:r>
+      <w:r>
+        <w:rPr>
+          <w:rFonts w:ascii="Times New Roman" w:hAnsi="Times New Roman" w:cs="Times New Roman"/>
+          <w:i/>
+          <w:iCs/>
+          <w:color w:val="388600"/>
+          <w:sz w:val="24"/>
+          <w:szCs w:val="24"/>
+        </w:rPr>
+        <w:t>Sets</w:t>
+      </w:r>
+      <w:r>
+        <w:rPr>
+          <w:rFonts w:ascii="Times New Roman" w:hAnsi="Times New Roman" w:cs="Times New Roman"/>
+          <w:i/>
+          <w:iCs/>
+          <w:color w:val="388600"/>
+          <w:sz w:val="24"/>
+          <w:szCs w:val="24"/>
+        </w:rPr>
+        <w:t xml:space="preserve">, </w:t>
+      </w:r>
+      <w:r>
+        <w:rPr>
+          <w:rFonts w:ascii="Times New Roman" w:hAnsi="Times New Roman" w:cs="Times New Roman"/>
+          <w:i/>
+          <w:iCs/>
+          <w:color w:val="388600"/>
+          <w:sz w:val="24"/>
+          <w:szCs w:val="24"/>
+        </w:rPr>
+        <w:t>Dictionaries</w:t>
+      </w:r>
+    </w:p>
+    <w:p>
+      <w:pPr>
+        <w:jc w:val="both"/>
+        <w:rPr>
+          <w:rFonts w:ascii="Times New Roman" w:hAnsi="Times New Roman" w:cs="Times New Roman"/>
+          <w:sz w:val="24"/>
+          <w:szCs w:val="24"/>
+        </w:rPr>
+      </w:pPr>
+      <w:r>
+        <w:rPr>
+          <w:rFonts w:ascii="Times New Roman" w:hAnsi="Times New Roman" w:cs="Times New Roman"/>
+          <w:i/>
+          <w:iCs/>
+          <w:color w:val="388600"/>
+          <w:sz w:val="24"/>
+          <w:szCs w:val="24"/>
+        </w:rPr>
+        <w:t>Strings</w:t>
+      </w:r>
+      <w:r>
+        <w:rPr>
+          <w:rFonts w:ascii="Times New Roman" w:hAnsi="Times New Roman" w:cs="Times New Roman"/>
+          <w:i/>
+          <w:iCs/>
+          <w:color w:val="388600"/>
+          <w:sz w:val="24"/>
+          <w:szCs w:val="24"/>
+        </w:rPr>
+        <w:t xml:space="preserve"> </w:t>
+      </w:r>
+      <w:r>
+        <w:rPr>
+          <w:rFonts w:ascii="Times New Roman" w:hAnsi="Times New Roman" w:cs="Times New Roman"/>
+          <w:i/>
+          <w:iCs/>
+          <w:color w:val="388600"/>
+          <w:sz w:val="24"/>
+          <w:szCs w:val="24"/>
+        </w:rPr>
+        <w:t xml:space="preserve">, </w:t>
+      </w:r>
+      <w:r>
+        <w:rPr>
+          <w:rFonts w:ascii="Times New Roman" w:hAnsi="Times New Roman" w:cs="Times New Roman"/>
+          <w:sz w:val="24"/>
+          <w:szCs w:val="24"/>
+        </w:rPr>
+        <w:t>Dictionaries, Modular programming, Functions, Modules</w:t>
+      </w:r>
+    </w:p>
+    <w:p>
+      <w:pPr>
+        <w:jc w:val="both"/>
+        <w:rPr>
+          <w:rFonts w:ascii="Times New Roman" w:hAnsi="Times New Roman" w:cs="Times New Roman"/>
           <w:b/>
           <w:bCs/>
           <w:sz w:val="24"/>
@@ -169,7 +798,142 @@
           <w:sz w:val="24"/>
           <w:szCs w:val="24"/>
         </w:rPr>
-        <w:t>Introduction, Accessing characters, String methods, working with directories, Object-oriented programming, Classes in Python</w:t>
+        <w:t xml:space="preserve"> </w:t>
+      </w:r>
+      <w:r>
+        <w:rPr>
+          <w:rFonts w:ascii="Times New Roman" w:hAnsi="Times New Roman" w:cs="Times New Roman"/>
+          <w:sz w:val="24"/>
+          <w:szCs w:val="24"/>
+        </w:rPr>
+        <w:t xml:space="preserve">Introduction, </w:t>
+      </w:r>
+      <w:r>
+        <w:rPr>
+          <w:rFonts w:ascii="Times New Roman" w:hAnsi="Times New Roman" w:cs="Times New Roman"/>
+          <w:i/>
+          <w:iCs/>
+          <w:color w:val="388600"/>
+          <w:sz w:val="24"/>
+          <w:szCs w:val="24"/>
+        </w:rPr>
+        <w:t>Handling different types of files in Python</w:t>
+      </w:r>
+      <w:r>
+        <w:rPr>
+          <w:rFonts w:ascii="Times New Roman" w:hAnsi="Times New Roman" w:cs="Times New Roman"/>
+          <w:i/>
+          <w:iCs/>
+          <w:color w:val="388600"/>
+          <w:sz w:val="24"/>
+          <w:szCs w:val="24"/>
+        </w:rPr>
+        <w:t xml:space="preserve">,  </w:t>
+      </w:r>
+      <w:r>
+        <w:rPr>
+          <w:rFonts w:ascii="Times New Roman" w:hAnsi="Times New Roman" w:cs="Times New Roman"/>
+          <w:i/>
+          <w:iCs/>
+          <w:color w:val="388600"/>
+          <w:sz w:val="24"/>
+          <w:szCs w:val="24"/>
+        </w:rPr>
+        <w:t>Binary files</w:t>
+      </w:r>
+      <w:r>
+        <w:rPr>
+          <w:rFonts w:ascii="Times New Roman" w:hAnsi="Times New Roman" w:cs="Times New Roman"/>
+          <w:i/>
+          <w:iCs/>
+          <w:color w:val="388600"/>
+          <w:sz w:val="24"/>
+          <w:szCs w:val="24"/>
+        </w:rPr>
+        <w:t xml:space="preserve">, </w:t>
+      </w:r>
+      <w:r>
+        <w:rPr>
+          <w:rFonts w:ascii="Times New Roman" w:hAnsi="Times New Roman" w:cs="Times New Roman"/>
+          <w:i/>
+          <w:iCs/>
+          <w:color w:val="388600"/>
+          <w:sz w:val="24"/>
+          <w:szCs w:val="24"/>
+        </w:rPr>
+        <w:t>Opening binary files</w:t>
+      </w:r>
+      <w:r>
+        <w:rPr>
+          <w:rFonts w:ascii="Times New Roman" w:hAnsi="Times New Roman" w:cs="Times New Roman"/>
+          <w:i/>
+          <w:iCs/>
+          <w:color w:val="388600"/>
+          <w:sz w:val="24"/>
+          <w:szCs w:val="24"/>
+        </w:rPr>
+        <w:t xml:space="preserve">, </w:t>
+      </w:r>
+      <w:r>
+        <w:rPr>
+          <w:rFonts w:ascii="Times New Roman" w:hAnsi="Times New Roman" w:cs="Times New Roman"/>
+          <w:i/>
+          <w:iCs/>
+          <w:color w:val="388600"/>
+          <w:sz w:val="24"/>
+          <w:szCs w:val="24"/>
+        </w:rPr>
+        <w:t>Comma-separated values files</w:t>
+      </w:r>
+      <w:r>
+        <w:rPr>
+          <w:rFonts w:ascii="Times New Roman" w:hAnsi="Times New Roman" w:cs="Times New Roman"/>
+          <w:i/>
+          <w:iCs/>
+          <w:color w:val="388600"/>
+          <w:sz w:val="24"/>
+          <w:szCs w:val="24"/>
+        </w:rPr>
+        <w:t xml:space="preserve">,  </w:t>
+      </w:r>
+      <w:r>
+        <w:rPr>
+          <w:rFonts w:ascii="Times New Roman" w:hAnsi="Times New Roman" w:cs="Times New Roman"/>
+          <w:i/>
+          <w:iCs/>
+          <w:color w:val="388600"/>
+          <w:sz w:val="24"/>
+          <w:szCs w:val="24"/>
+        </w:rPr>
+        <w:t>FASTA File</w:t>
+      </w:r>
+      <w:r>
+        <w:rPr>
+          <w:rFonts w:ascii="Times New Roman" w:hAnsi="Times New Roman" w:cs="Times New Roman"/>
+          <w:i/>
+          <w:iCs/>
+          <w:color w:val="388600"/>
+          <w:sz w:val="24"/>
+          <w:szCs w:val="24"/>
+        </w:rPr>
+        <w:t xml:space="preserve">, </w:t>
+      </w:r>
+      <w:r>
+        <w:rPr>
+          <w:rFonts w:ascii="Times New Roman" w:hAnsi="Times New Roman" w:cs="Times New Roman"/>
+          <w:color w:val="388600"/>
+          <w:sz w:val="24"/>
+          <w:szCs w:val="24"/>
+        </w:rPr>
+        <w:t xml:space="preserve"> </w:t>
+      </w:r>
+      <w:r>
+        <w:rPr>
+          <w:rFonts w:ascii="Times New Roman" w:hAnsi="Times New Roman" w:cs="Times New Roman"/>
+          <w:sz w:val="24"/>
+          <w:szCs w:val="24"/>
+        </w:rPr>
+        <w:t>Accessing characters, String methods, working with directories, Object-oriented programming, Classes in Python</w:t>
       </w:r>
       <w:r>
         <w:rPr>
@@ -219,7 +983,29 @@
           <w:sz w:val="24"/>
           <w:szCs w:val="24"/>
         </w:rPr>
-        <w:t>Basic Concept of Biopython Module</w:t>
+        <w:t xml:space="preserve">Basic Concept of </w:t>
+      </w:r>
+      <w:proofErr w:type="spellStart"/>
+      <w:r>
+        <w:rPr>
+          <w:rFonts w:ascii="Times New Roman" w:hAnsi="Times New Roman" w:cs="Times New Roman"/>
+          <w:b/>
+          <w:bCs/>
+          <w:sz w:val="24"/>
+          <w:szCs w:val="24"/>
+        </w:rPr>
+        <w:t>Biopython</w:t>
+      </w:r>
+      <w:proofErr w:type="spellEnd"/>
+      <w:r>
+        <w:rPr>
+          <w:rFonts w:ascii="Times New Roman" w:hAnsi="Times New Roman" w:cs="Times New Roman"/>
+          <w:b/>
+          <w:bCs/>
+          <w:sz w:val="24"/>
+          <w:szCs w:val="24"/>
+        </w:rPr>
+        <w:t xml:space="preserve"> Module</w:t>
       </w:r>
     </w:p>
     <w:p>
@@ -227,6 +1013,7 @@
         <w:jc w:val="both"/>
         <w:rPr>
           <w:rFonts w:ascii="Times New Roman" w:hAnsi="Times New Roman" w:cs="Times New Roman"/>
+          <w:color w:val="EE0000"/>
           <w:sz w:val="24"/>
           <w:szCs w:val="24"/>
         </w:rPr>
@@ -245,7 +1032,43 @@
           <w:sz w:val="24"/>
           <w:szCs w:val="24"/>
         </w:rPr>
-        <w:t>nstall Biopython, Sequence object in Biopython, Sequence object operations, Mutable sequence, Sequence</w:t>
+        <w:t xml:space="preserve">nstall </w:t>
+      </w:r>
+      <w:proofErr w:type="spellStart"/>
+      <w:r>
+        <w:rPr>
+          <w:rFonts w:ascii="Times New Roman" w:hAnsi="Times New Roman" w:cs="Times New Roman"/>
+          <w:sz w:val="24"/>
+          <w:szCs w:val="24"/>
+        </w:rPr>
+        <w:t>Biopython</w:t>
+      </w:r>
+      <w:proofErr w:type="spellEnd"/>
+      <w:r>
+        <w:rPr>
+          <w:rFonts w:ascii="Times New Roman" w:hAnsi="Times New Roman" w:cs="Times New Roman"/>
+          <w:sz w:val="24"/>
+          <w:szCs w:val="24"/>
+        </w:rPr>
+        <w:t xml:space="preserve">, Sequence object in </w:t>
+      </w:r>
+      <w:proofErr w:type="spellStart"/>
+      <w:r>
+        <w:rPr>
+          <w:rFonts w:ascii="Times New Roman" w:hAnsi="Times New Roman" w:cs="Times New Roman"/>
+          <w:sz w:val="24"/>
+          <w:szCs w:val="24"/>
+        </w:rPr>
+        <w:t>Biopython</w:t>
+      </w:r>
+      <w:proofErr w:type="spellEnd"/>
+      <w:r>
+        <w:rPr>
+          <w:rFonts w:ascii="Times New Roman" w:hAnsi="Times New Roman" w:cs="Times New Roman"/>
+          <w:sz w:val="24"/>
+          <w:szCs w:val="24"/>
+        </w:rPr>
+        <w:t>, Sequence object operations, Mutable sequence, Sequence</w:t>
       </w:r>
       <w:r>
         <w:rPr>
@@ -263,6 +1086,155 @@
         </w:rPr>
         <w:t>Record object, Sequence input-output module, Accessing sequences from FASTA and GenBank</w:t>
       </w:r>
+      <w:r>
+        <w:rPr>
+          <w:rFonts w:ascii="Times New Roman" w:hAnsi="Times New Roman" w:cs="Times New Roman"/>
+          <w:sz w:val="24"/>
+          <w:szCs w:val="24"/>
+        </w:rPr>
+        <w:t xml:space="preserve">, </w:t>
+      </w:r>
+      <w:r>
+        <w:rPr>
+          <w:rFonts w:ascii="Times New Roman" w:hAnsi="Times New Roman" w:cs="Times New Roman"/>
+          <w:color w:val="EE0000"/>
+          <w:sz w:val="24"/>
+          <w:szCs w:val="24"/>
+        </w:rPr>
+        <w:t>Finding a protein in multiple databases</w:t>
+      </w:r>
+      <w:r>
+        <w:rPr>
+          <w:rFonts w:ascii="Times New Roman" w:hAnsi="Times New Roman" w:cs="Times New Roman"/>
+          <w:color w:val="EE0000"/>
+          <w:sz w:val="24"/>
+          <w:szCs w:val="24"/>
+        </w:rPr>
+        <w:t xml:space="preserve">, </w:t>
+      </w:r>
+      <w:r>
+        <w:rPr>
+          <w:rFonts w:ascii="Times New Roman" w:hAnsi="Times New Roman" w:cs="Times New Roman"/>
+          <w:color w:val="EE0000"/>
+          <w:sz w:val="24"/>
+          <w:szCs w:val="24"/>
+        </w:rPr>
+        <w:t>Introducing Bio.PDB</w:t>
+      </w:r>
+      <w:r>
+        <w:rPr>
+          <w:rFonts w:ascii="Times New Roman" w:hAnsi="Times New Roman" w:cs="Times New Roman"/>
+          <w:color w:val="EE0000"/>
+          <w:sz w:val="24"/>
+          <w:szCs w:val="24"/>
+        </w:rPr>
+        <w:t xml:space="preserve">, </w:t>
+      </w:r>
+      <w:r>
+        <w:rPr>
+          <w:rFonts w:ascii="Times New Roman" w:hAnsi="Times New Roman" w:cs="Times New Roman"/>
+          <w:color w:val="EE0000"/>
+          <w:sz w:val="24"/>
+          <w:szCs w:val="24"/>
+        </w:rPr>
+        <w:t>Extracting more information from a PDB file</w:t>
+      </w:r>
+      <w:r>
+        <w:rPr>
+          <w:rFonts w:ascii="Times New Roman" w:hAnsi="Times New Roman" w:cs="Times New Roman"/>
+          <w:color w:val="EE0000"/>
+          <w:sz w:val="24"/>
+          <w:szCs w:val="24"/>
+        </w:rPr>
+        <w:t xml:space="preserve">, </w:t>
+      </w:r>
+      <w:r>
+        <w:rPr>
+          <w:rFonts w:ascii="Times New Roman" w:hAnsi="Times New Roman" w:cs="Times New Roman"/>
+          <w:color w:val="EE0000"/>
+          <w:sz w:val="24"/>
+          <w:szCs w:val="24"/>
+        </w:rPr>
+        <w:t>Computing molecular distances on a PDB file</w:t>
+      </w:r>
+      <w:r>
+        <w:rPr>
+          <w:rFonts w:ascii="Times New Roman" w:hAnsi="Times New Roman" w:cs="Times New Roman"/>
+          <w:color w:val="EE0000"/>
+          <w:sz w:val="24"/>
+          <w:szCs w:val="24"/>
+        </w:rPr>
+        <w:t xml:space="preserve">, </w:t>
+      </w:r>
+      <w:r>
+        <w:rPr>
+          <w:rFonts w:ascii="Times New Roman" w:hAnsi="Times New Roman" w:cs="Times New Roman"/>
+          <w:color w:val="EE0000"/>
+          <w:sz w:val="24"/>
+          <w:szCs w:val="24"/>
+        </w:rPr>
+        <w:t xml:space="preserve">Animating with </w:t>
+      </w:r>
+      <w:proofErr w:type="spellStart"/>
+      <w:r>
+        <w:rPr>
+          <w:rFonts w:ascii="Times New Roman" w:hAnsi="Times New Roman" w:cs="Times New Roman"/>
+          <w:color w:val="EE0000"/>
+          <w:sz w:val="24"/>
+          <w:szCs w:val="24"/>
+        </w:rPr>
+        <w:t>PyMOL</w:t>
+      </w:r>
+      <w:proofErr w:type="spellEnd"/>
+      <w:r>
+        <w:rPr>
+          <w:rFonts w:ascii="Times New Roman" w:hAnsi="Times New Roman" w:cs="Times New Roman"/>
+          <w:color w:val="EE0000"/>
+          <w:sz w:val="24"/>
+          <w:szCs w:val="24"/>
+        </w:rPr>
+        <w:t xml:space="preserve">, </w:t>
+      </w:r>
+      <w:r>
+        <w:rPr>
+          <w:rFonts w:ascii="Times New Roman" w:hAnsi="Times New Roman" w:cs="Times New Roman"/>
+          <w:color w:val="EE0000"/>
+          <w:sz w:val="24"/>
+          <w:szCs w:val="24"/>
+        </w:rPr>
+        <w:t xml:space="preserve">Parsing </w:t>
+      </w:r>
+      <w:proofErr w:type="spellStart"/>
+      <w:r>
+        <w:rPr>
+          <w:rFonts w:ascii="Times New Roman" w:hAnsi="Times New Roman" w:cs="Times New Roman"/>
+          <w:color w:val="EE0000"/>
+          <w:sz w:val="24"/>
+          <w:szCs w:val="24"/>
+        </w:rPr>
+        <w:t>mmCIF</w:t>
+      </w:r>
+      <w:proofErr w:type="spellEnd"/>
+      <w:r>
+        <w:rPr>
+          <w:rFonts w:ascii="Times New Roman" w:hAnsi="Times New Roman" w:cs="Times New Roman"/>
+          <w:color w:val="EE0000"/>
+          <w:sz w:val="24"/>
+          <w:szCs w:val="24"/>
+        </w:rPr>
+        <w:t xml:space="preserve"> files using </w:t>
+      </w:r>
+      <w:proofErr w:type="spellStart"/>
+      <w:r>
+        <w:rPr>
+          <w:rFonts w:ascii="Times New Roman" w:hAnsi="Times New Roman" w:cs="Times New Roman"/>
+          <w:color w:val="EE0000"/>
+          <w:sz w:val="24"/>
+          <w:szCs w:val="24"/>
+        </w:rPr>
+        <w:t>Biopython</w:t>
+      </w:r>
+      <w:proofErr w:type="spellEnd"/>
     </w:p>
     <w:p>
       <w:pPr>
@@ -414,6 +1386,95 @@
       <w:r>
         <w:rPr>
           <w:rFonts w:ascii="Times New Roman" w:hAnsi="Times New Roman" w:cs="Times New Roman"/>
+          <w:color w:val="EE0000"/>
+          <w:sz w:val="24"/>
+          <w:szCs w:val="24"/>
+        </w:rPr>
+        <w:t>Machine Learning for Bioinformatics</w:t>
+      </w:r>
+      <w:r>
+        <w:rPr>
+          <w:rFonts w:ascii="Times New Roman" w:hAnsi="Times New Roman" w:cs="Times New Roman"/>
+          <w:color w:val="EE0000"/>
+          <w:sz w:val="24"/>
+          <w:szCs w:val="24"/>
+        </w:rPr>
+        <w:t xml:space="preserve">, </w:t>
+      </w:r>
+      <w:r>
+        <w:rPr>
+          <w:rFonts w:ascii="Times New Roman" w:hAnsi="Times New Roman" w:cs="Times New Roman"/>
+          <w:color w:val="EE0000"/>
+          <w:sz w:val="24"/>
+          <w:szCs w:val="24"/>
+        </w:rPr>
+        <w:t>Introducing scikit-learn with a PCA example</w:t>
+      </w:r>
+      <w:r>
+        <w:rPr>
+          <w:rFonts w:ascii="Times New Roman" w:hAnsi="Times New Roman" w:cs="Times New Roman"/>
+          <w:color w:val="EE0000"/>
+          <w:sz w:val="24"/>
+          <w:szCs w:val="24"/>
+        </w:rPr>
+        <w:t xml:space="preserve">, </w:t>
+      </w:r>
+      <w:r>
+        <w:rPr>
+          <w:rFonts w:ascii="Times New Roman" w:hAnsi="Times New Roman" w:cs="Times New Roman"/>
+          <w:color w:val="EE0000"/>
+          <w:sz w:val="24"/>
+          <w:szCs w:val="24"/>
+        </w:rPr>
+        <w:t>Using clustering over PCA to classify samples</w:t>
+      </w:r>
+      <w:r>
+        <w:rPr>
+          <w:rFonts w:ascii="Times New Roman" w:hAnsi="Times New Roman" w:cs="Times New Roman"/>
+          <w:color w:val="EE0000"/>
+          <w:sz w:val="24"/>
+          <w:szCs w:val="24"/>
+        </w:rPr>
+        <w:t xml:space="preserve">, </w:t>
+      </w:r>
+      <w:r>
+        <w:rPr>
+          <w:rFonts w:ascii="Times New Roman" w:hAnsi="Times New Roman" w:cs="Times New Roman"/>
+          <w:color w:val="EE0000"/>
+          <w:sz w:val="24"/>
+          <w:szCs w:val="24"/>
+        </w:rPr>
+        <w:t>Exploring breast cancer traits using Decision Trees</w:t>
+      </w:r>
+      <w:r>
+        <w:rPr>
+          <w:rFonts w:ascii="Times New Roman" w:hAnsi="Times New Roman" w:cs="Times New Roman"/>
+          <w:color w:val="EE0000"/>
+          <w:sz w:val="24"/>
+          <w:szCs w:val="24"/>
+        </w:rPr>
+        <w:t xml:space="preserve">, , </w:t>
+      </w:r>
+      <w:r>
+        <w:rPr>
+          <w:rFonts w:ascii="Times New Roman" w:hAnsi="Times New Roman" w:cs="Times New Roman"/>
+          <w:color w:val="EE0000"/>
+          <w:sz w:val="24"/>
+          <w:szCs w:val="24"/>
+        </w:rPr>
+        <w:t>Predicting breast cancer outcomes using Random Forests</w:t>
+      </w:r>
+      <w:r>
+        <w:rPr>
+          <w:rFonts w:ascii="Times New Roman" w:hAnsi="Times New Roman" w:cs="Times New Roman"/>
+          <w:sz w:val="24"/>
+          <w:szCs w:val="24"/>
+        </w:rPr>
+        <w:t xml:space="preserve">, </w:t>
+      </w:r>
+      <w:r>
+        <w:rPr>
+          <w:rFonts w:ascii="Times New Roman" w:hAnsi="Times New Roman" w:cs="Times New Roman"/>
           <w:sz w:val="24"/>
           <w:szCs w:val="24"/>
         </w:rPr>
@@ -541,7 +1602,25 @@
           <w:sz w:val="24"/>
           <w:szCs w:val="24"/>
         </w:rPr>
-        <w:t>. (2024). PYTHON FOR BIOINFORMATICS: using machine learning for drug discovery, cluster analysis, and phylogenetics (english edition). BPB PUBLICATIONS.</w:t>
+        <w:t>. (2024). PYTHON FOR BIOINFORMATICS: using machine learning for drug discovery, cluster analysis, and phylogenetics (</w:t>
+      </w:r>
+      <w:proofErr w:type="spellStart"/>
+      <w:r>
+        <w:rPr>
+          <w:rFonts w:ascii="Times New Roman" w:hAnsi="Times New Roman" w:cs="Times New Roman"/>
+          <w:sz w:val="24"/>
+          <w:szCs w:val="24"/>
+        </w:rPr>
+        <w:t>english</w:t>
+      </w:r>
+      <w:proofErr w:type="spellEnd"/>
+      <w:r>
+        <w:rPr>
+          <w:rFonts w:ascii="Times New Roman" w:hAnsi="Times New Roman" w:cs="Times New Roman"/>
+          <w:sz w:val="24"/>
+          <w:szCs w:val="24"/>
+        </w:rPr>
+        <w:t xml:space="preserve"> edition). BPB PUBLICATIONS.</w:t>
       </w:r>
     </w:p>
     <w:p>
@@ -549,17 +1628,106 @@
         <w:jc w:val="both"/>
         <w:rPr>
           <w:rFonts w:ascii="Times New Roman" w:hAnsi="Times New Roman" w:cs="Times New Roman"/>
-          <w:sz w:val="24"/>
-          <w:szCs w:val="24"/>
-        </w:rPr>
-      </w:pPr>
-      <w:r>
-        <w:rPr>
-          <w:rFonts w:ascii="Times New Roman" w:hAnsi="Times New Roman" w:cs="Times New Roman"/>
-          <w:sz w:val="24"/>
-          <w:szCs w:val="24"/>
-        </w:rPr>
-        <w:t>Idris, I. (2014). Python data analysis: learn how to apply powerful data analysis techniques with popular open-source Python modules. Packt Pub. http://site.ebrary.com/id/10962285</w:t>
+          <w:color w:val="EE0000"/>
+          <w:sz w:val="24"/>
+          <w:szCs w:val="24"/>
+        </w:rPr>
+      </w:pPr>
+      <w:r>
+        <w:rPr>
+          <w:rFonts w:ascii="Times New Roman" w:hAnsi="Times New Roman" w:cs="Times New Roman"/>
+          <w:color w:val="EE0000"/>
+          <w:sz w:val="24"/>
+          <w:szCs w:val="24"/>
+        </w:rPr>
+        <w:lastRenderedPageBreak/>
+        <w:t xml:space="preserve">Antao, T. (2018). </w:t>
+      </w:r>
+      <w:r>
+        <w:rPr>
+          <w:rFonts w:ascii="Times New Roman" w:hAnsi="Times New Roman" w:cs="Times New Roman"/>
+          <w:i/>
+          <w:iCs/>
+          <w:color w:val="EE0000"/>
+          <w:sz w:val="24"/>
+          <w:szCs w:val="24"/>
+        </w:rPr>
+        <w:t>Bioinformatics with Python Cookbook: Learn how to use modern Python bioinformatics libraries and applications to do cutting-edge research in computational biology</w:t>
+      </w:r>
+      <w:r>
+        <w:rPr>
+          <w:rFonts w:ascii="Times New Roman" w:hAnsi="Times New Roman" w:cs="Times New Roman"/>
+          <w:color w:val="EE0000"/>
+          <w:sz w:val="24"/>
+          <w:szCs w:val="24"/>
+        </w:rPr>
+        <w:t xml:space="preserve">. </w:t>
+      </w:r>
+      <w:proofErr w:type="spellStart"/>
+      <w:r>
+        <w:rPr>
+          <w:rFonts w:ascii="Times New Roman" w:hAnsi="Times New Roman" w:cs="Times New Roman"/>
+          <w:color w:val="EE0000"/>
+          <w:sz w:val="24"/>
+          <w:szCs w:val="24"/>
+        </w:rPr>
+        <w:t>Packt</w:t>
+      </w:r>
+      <w:proofErr w:type="spellEnd"/>
+      <w:r>
+        <w:rPr>
+          <w:rFonts w:ascii="Times New Roman" w:hAnsi="Times New Roman" w:cs="Times New Roman"/>
+          <w:color w:val="EE0000"/>
+          <w:sz w:val="24"/>
+          <w:szCs w:val="24"/>
+        </w:rPr>
+        <w:t xml:space="preserve"> Publishing Ltd.</w:t>
+      </w:r>
+    </w:p>
+    <w:p>
+      <w:pPr>
+        <w:jc w:val="both"/>
+        <w:rPr>
+          <w:rFonts w:ascii="Times New Roman" w:hAnsi="Times New Roman" w:cs="Times New Roman"/>
+          <w:sz w:val="24"/>
+          <w:szCs w:val="24"/>
+        </w:rPr>
+      </w:pPr>
+    </w:p>
+    <w:p>
+      <w:pPr>
+        <w:jc w:val="both"/>
+        <w:rPr>
+          <w:rFonts w:ascii="Times New Roman" w:hAnsi="Times New Roman" w:cs="Times New Roman"/>
+          <w:sz w:val="24"/>
+          <w:szCs w:val="24"/>
+        </w:rPr>
+      </w:pPr>
+      <w:r>
+        <w:rPr>
+          <w:rFonts w:ascii="Times New Roman" w:hAnsi="Times New Roman" w:cs="Times New Roman"/>
+          <w:sz w:val="24"/>
+          <w:szCs w:val="24"/>
+        </w:rPr>
+        <w:t xml:space="preserve">Idris, I. (2014). Python data analysis: learn how to apply powerful data analysis techniques with popular open-source Python modules. </w:t>
+      </w:r>
+      <w:proofErr w:type="spellStart"/>
+      <w:r>
+        <w:rPr>
+          <w:rFonts w:ascii="Times New Roman" w:hAnsi="Times New Roman" w:cs="Times New Roman"/>
+          <w:sz w:val="24"/>
+          <w:szCs w:val="24"/>
+        </w:rPr>
+        <w:t>Packt</w:t>
+      </w:r>
+      <w:proofErr w:type="spellEnd"/>
+      <w:r>
+        <w:rPr>
+          <w:rFonts w:ascii="Times New Roman" w:hAnsi="Times New Roman" w:cs="Times New Roman"/>
+          <w:sz w:val="24"/>
+          <w:szCs w:val="24"/>
+        </w:rPr>
+        <w:t xml:space="preserve"> Pub. http://site.ebrary.com/id/10962285</w:t>
       </w:r>
     </w:p>
     <w:p>
@@ -1338,7 +2506,6 @@
   <w:style w:type="character" w:default="1" w:styleId="DefaultParagraphFont">
     <w:name w:val="Default Paragraph Font"/>
     <w:uiPriority w:val="1"/>
-    <w:semiHidden/>
     <w:unhideWhenUsed/>
   </w:style>
   <w:style w:type="table" w:default="1" w:styleId="TableNormal">
